--- a/otros.docx
+++ b/otros.docx
@@ -213,6 +213,207 @@
         </w:drawing>
       </w:r>
     </w:p>
+    <w:p/>
+    <w:p>
+      <w:r>
+        <w:drawing>
+          <wp:inline distT="0" distB="0" distL="0" distR="0" wp14:anchorId="37E4F61C" wp14:editId="24AF8E29">
+            <wp:extent cx="5400040" cy="2440940"/>
+            <wp:effectExtent l="0" t="0" r="0" b="0"/>
+            <wp:docPr id="1345193966" name="Imagen 1" descr="Texto&#10;&#10;El contenido generado por IA puede ser incorrecto."/>
+            <wp:cNvGraphicFramePr>
+              <a:graphicFrameLocks xmlns:a="http://schemas.openxmlformats.org/drawingml/2006/main" noChangeAspect="1"/>
+            </wp:cNvGraphicFramePr>
+            <a:graphic xmlns:a="http://schemas.openxmlformats.org/drawingml/2006/main">
+              <a:graphicData uri="http://schemas.openxmlformats.org/drawingml/2006/picture">
+                <pic:pic xmlns:pic="http://schemas.openxmlformats.org/drawingml/2006/picture">
+                  <pic:nvPicPr>
+                    <pic:cNvPr id="1345193966" name="Imagen 1" descr="Texto&#10;&#10;El contenido generado por IA puede ser incorrecto."/>
+                    <pic:cNvPicPr/>
+                  </pic:nvPicPr>
+                  <pic:blipFill>
+                    <a:blip r:embed="rId9"/>
+                    <a:stretch>
+                      <a:fillRect/>
+                    </a:stretch>
+                  </pic:blipFill>
+                  <pic:spPr>
+                    <a:xfrm>
+                      <a:off x="0" y="0"/>
+                      <a:ext cx="5400040" cy="2440940"/>
+                    </a:xfrm>
+                    <a:prstGeom prst="rect">
+                      <a:avLst/>
+                    </a:prstGeom>
+                  </pic:spPr>
+                </pic:pic>
+              </a:graphicData>
+            </a:graphic>
+          </wp:inline>
+        </w:drawing>
+      </w:r>
+    </w:p>
+    <w:p/>
+    <w:p>
+      <w:r>
+        <w:drawing>
+          <wp:inline distT="0" distB="0" distL="0" distR="0" wp14:anchorId="74C3A406" wp14:editId="17839FFB">
+            <wp:extent cx="5400040" cy="1054735"/>
+            <wp:effectExtent l="0" t="0" r="0" b="0"/>
+            <wp:docPr id="782437161" name="Imagen 1" descr="Texto&#10;&#10;El contenido generado por IA puede ser incorrecto."/>
+            <wp:cNvGraphicFramePr>
+              <a:graphicFrameLocks xmlns:a="http://schemas.openxmlformats.org/drawingml/2006/main" noChangeAspect="1"/>
+            </wp:cNvGraphicFramePr>
+            <a:graphic xmlns:a="http://schemas.openxmlformats.org/drawingml/2006/main">
+              <a:graphicData uri="http://schemas.openxmlformats.org/drawingml/2006/picture">
+                <pic:pic xmlns:pic="http://schemas.openxmlformats.org/drawingml/2006/picture">
+                  <pic:nvPicPr>
+                    <pic:cNvPr id="782437161" name="Imagen 1" descr="Texto&#10;&#10;El contenido generado por IA puede ser incorrecto."/>
+                    <pic:cNvPicPr/>
+                  </pic:nvPicPr>
+                  <pic:blipFill>
+                    <a:blip r:embed="rId10"/>
+                    <a:stretch>
+                      <a:fillRect/>
+                    </a:stretch>
+                  </pic:blipFill>
+                  <pic:spPr>
+                    <a:xfrm>
+                      <a:off x="0" y="0"/>
+                      <a:ext cx="5400040" cy="1054735"/>
+                    </a:xfrm>
+                    <a:prstGeom prst="rect">
+                      <a:avLst/>
+                    </a:prstGeom>
+                  </pic:spPr>
+                </pic:pic>
+              </a:graphicData>
+            </a:graphic>
+          </wp:inline>
+        </w:drawing>
+      </w:r>
+    </w:p>
+    <w:p/>
+    <w:p>
+      <w:r>
+        <w:drawing>
+          <wp:inline distT="0" distB="0" distL="0" distR="0" wp14:anchorId="2057FFE6" wp14:editId="5F2C51FC">
+            <wp:extent cx="5400040" cy="754380"/>
+            <wp:effectExtent l="0" t="0" r="0" b="7620"/>
+            <wp:docPr id="1991924290" name="Imagen 1"/>
+            <wp:cNvGraphicFramePr>
+              <a:graphicFrameLocks xmlns:a="http://schemas.openxmlformats.org/drawingml/2006/main" noChangeAspect="1"/>
+            </wp:cNvGraphicFramePr>
+            <a:graphic xmlns:a="http://schemas.openxmlformats.org/drawingml/2006/main">
+              <a:graphicData uri="http://schemas.openxmlformats.org/drawingml/2006/picture">
+                <pic:pic xmlns:pic="http://schemas.openxmlformats.org/drawingml/2006/picture">
+                  <pic:nvPicPr>
+                    <pic:cNvPr id="1991924290" name=""/>
+                    <pic:cNvPicPr/>
+                  </pic:nvPicPr>
+                  <pic:blipFill>
+                    <a:blip r:embed="rId11"/>
+                    <a:stretch>
+                      <a:fillRect/>
+                    </a:stretch>
+                  </pic:blipFill>
+                  <pic:spPr>
+                    <a:xfrm>
+                      <a:off x="0" y="0"/>
+                      <a:ext cx="5400040" cy="754380"/>
+                    </a:xfrm>
+                    <a:prstGeom prst="rect">
+                      <a:avLst/>
+                    </a:prstGeom>
+                  </pic:spPr>
+                </pic:pic>
+              </a:graphicData>
+            </a:graphic>
+          </wp:inline>
+        </w:drawing>
+      </w:r>
+    </w:p>
+    <w:p>
+      <w:r>
+        <w:lastRenderedPageBreak/>
+        <w:drawing>
+          <wp:inline distT="0" distB="0" distL="0" distR="0" wp14:anchorId="31D4398F" wp14:editId="3149C8F2">
+            <wp:extent cx="5400040" cy="3366135"/>
+            <wp:effectExtent l="0" t="0" r="0" b="5715"/>
+            <wp:docPr id="903248921" name="Imagen 1" descr="Interfaz de usuario gráfica, Texto, Aplicación, Correo electrónico&#10;&#10;El contenido generado por IA puede ser incorrecto."/>
+            <wp:cNvGraphicFramePr>
+              <a:graphicFrameLocks xmlns:a="http://schemas.openxmlformats.org/drawingml/2006/main" noChangeAspect="1"/>
+            </wp:cNvGraphicFramePr>
+            <a:graphic xmlns:a="http://schemas.openxmlformats.org/drawingml/2006/main">
+              <a:graphicData uri="http://schemas.openxmlformats.org/drawingml/2006/picture">
+                <pic:pic xmlns:pic="http://schemas.openxmlformats.org/drawingml/2006/picture">
+                  <pic:nvPicPr>
+                    <pic:cNvPr id="903248921" name="Imagen 1" descr="Interfaz de usuario gráfica, Texto, Aplicación, Correo electrónico&#10;&#10;El contenido generado por IA puede ser incorrecto."/>
+                    <pic:cNvPicPr/>
+                  </pic:nvPicPr>
+                  <pic:blipFill>
+                    <a:blip r:embed="rId12"/>
+                    <a:stretch>
+                      <a:fillRect/>
+                    </a:stretch>
+                  </pic:blipFill>
+                  <pic:spPr>
+                    <a:xfrm>
+                      <a:off x="0" y="0"/>
+                      <a:ext cx="5400040" cy="3366135"/>
+                    </a:xfrm>
+                    <a:prstGeom prst="rect">
+                      <a:avLst/>
+                    </a:prstGeom>
+                  </pic:spPr>
+                </pic:pic>
+              </a:graphicData>
+            </a:graphic>
+          </wp:inline>
+        </w:drawing>
+      </w:r>
+    </w:p>
+    <w:p>
+      <w:r>
+        <w:drawing>
+          <wp:inline distT="0" distB="0" distL="0" distR="0" wp14:anchorId="2E8F3D90" wp14:editId="1E0B4E38">
+            <wp:extent cx="5400040" cy="2232025"/>
+            <wp:effectExtent l="0" t="0" r="0" b="0"/>
+            <wp:docPr id="122709082" name="Imagen 1" descr="Interfaz de usuario gráfica&#10;&#10;El contenido generado por IA puede ser incorrecto."/>
+            <wp:cNvGraphicFramePr>
+              <a:graphicFrameLocks xmlns:a="http://schemas.openxmlformats.org/drawingml/2006/main" noChangeAspect="1"/>
+            </wp:cNvGraphicFramePr>
+            <a:graphic xmlns:a="http://schemas.openxmlformats.org/drawingml/2006/main">
+              <a:graphicData uri="http://schemas.openxmlformats.org/drawingml/2006/picture">
+                <pic:pic xmlns:pic="http://schemas.openxmlformats.org/drawingml/2006/picture">
+                  <pic:nvPicPr>
+                    <pic:cNvPr id="122709082" name="Imagen 1" descr="Interfaz de usuario gráfica&#10;&#10;El contenido generado por IA puede ser incorrecto."/>
+                    <pic:cNvPicPr/>
+                  </pic:nvPicPr>
+                  <pic:blipFill>
+                    <a:blip r:embed="rId13"/>
+                    <a:stretch>
+                      <a:fillRect/>
+                    </a:stretch>
+                  </pic:blipFill>
+                  <pic:spPr>
+                    <a:xfrm>
+                      <a:off x="0" y="0"/>
+                      <a:ext cx="5400040" cy="2232025"/>
+                    </a:xfrm>
+                    <a:prstGeom prst="rect">
+                      <a:avLst/>
+                    </a:prstGeom>
+                  </pic:spPr>
+                </pic:pic>
+              </a:graphicData>
+            </a:graphic>
+          </wp:inline>
+        </w:drawing>
+      </w:r>
+    </w:p>
+    <w:p/>
+    <w:p/>
     <w:sectPr>
       <w:pgSz w:w="11906" w:h="16838"/>
       <w:pgMar w:top="1417" w:right="1701" w:bottom="1417" w:left="1701" w:header="708" w:footer="708" w:gutter="0"/>

--- a/otros.docx
+++ b/otros.docx
@@ -175,6 +175,9 @@
     <w:p/>
     <w:p>
       <w:r>
+        <w:rPr>
+          <w:noProof/>
+        </w:rPr>
         <w:lastRenderedPageBreak/>
         <w:drawing>
           <wp:inline distT="0" distB="0" distL="0" distR="0" wp14:anchorId="5F755A64" wp14:editId="411D4131">
@@ -216,6 +219,9 @@
     <w:p/>
     <w:p>
       <w:r>
+        <w:rPr>
+          <w:noProof/>
+        </w:rPr>
         <w:drawing>
           <wp:inline distT="0" distB="0" distL="0" distR="0" wp14:anchorId="37E4F61C" wp14:editId="24AF8E29">
             <wp:extent cx="5400040" cy="2440940"/>
@@ -256,6 +262,9 @@
     <w:p/>
     <w:p>
       <w:r>
+        <w:rPr>
+          <w:noProof/>
+        </w:rPr>
         <w:drawing>
           <wp:inline distT="0" distB="0" distL="0" distR="0" wp14:anchorId="74C3A406" wp14:editId="17839FFB">
             <wp:extent cx="5400040" cy="1054735"/>
@@ -296,6 +305,9 @@
     <w:p/>
     <w:p>
       <w:r>
+        <w:rPr>
+          <w:noProof/>
+        </w:rPr>
         <w:drawing>
           <wp:inline distT="0" distB="0" distL="0" distR="0" wp14:anchorId="2057FFE6" wp14:editId="5F2C51FC">
             <wp:extent cx="5400040" cy="754380"/>
@@ -335,6 +347,9 @@
     </w:p>
     <w:p>
       <w:r>
+        <w:rPr>
+          <w:noProof/>
+        </w:rPr>
         <w:lastRenderedPageBreak/>
         <w:drawing>
           <wp:inline distT="0" distB="0" distL="0" distR="0" wp14:anchorId="31D4398F" wp14:editId="3149C8F2">
@@ -375,6 +390,9 @@
     </w:p>
     <w:p>
       <w:r>
+        <w:rPr>
+          <w:noProof/>
+        </w:rPr>
         <w:drawing>
           <wp:inline distT="0" distB="0" distL="0" distR="0" wp14:anchorId="2E8F3D90" wp14:editId="1E0B4E38">
             <wp:extent cx="5400040" cy="2232025"/>
@@ -400,6 +418,47 @@
                     <a:xfrm>
                       <a:off x="0" y="0"/>
                       <a:ext cx="5400040" cy="2232025"/>
+                    </a:xfrm>
+                    <a:prstGeom prst="rect">
+                      <a:avLst/>
+                    </a:prstGeom>
+                  </pic:spPr>
+                </pic:pic>
+              </a:graphicData>
+            </a:graphic>
+          </wp:inline>
+        </w:drawing>
+      </w:r>
+    </w:p>
+    <w:p/>
+    <w:p>
+      <w:r>
+        <w:lastRenderedPageBreak/>
+        <w:drawing>
+          <wp:inline distT="0" distB="0" distL="0" distR="0" wp14:anchorId="4984A0DE" wp14:editId="4CE2BE87">
+            <wp:extent cx="5400040" cy="3409315"/>
+            <wp:effectExtent l="0" t="0" r="0" b="635"/>
+            <wp:docPr id="1790144643" name="Imagen 1" descr="Interfaz de usuario gráfica, Texto, Aplicación, Correo electrónico&#10;&#10;El contenido generado por IA puede ser incorrecto."/>
+            <wp:cNvGraphicFramePr>
+              <a:graphicFrameLocks xmlns:a="http://schemas.openxmlformats.org/drawingml/2006/main" noChangeAspect="1"/>
+            </wp:cNvGraphicFramePr>
+            <a:graphic xmlns:a="http://schemas.openxmlformats.org/drawingml/2006/main">
+              <a:graphicData uri="http://schemas.openxmlformats.org/drawingml/2006/picture">
+                <pic:pic xmlns:pic="http://schemas.openxmlformats.org/drawingml/2006/picture">
+                  <pic:nvPicPr>
+                    <pic:cNvPr id="1790144643" name="Imagen 1" descr="Interfaz de usuario gráfica, Texto, Aplicación, Correo electrónico&#10;&#10;El contenido generado por IA puede ser incorrecto."/>
+                    <pic:cNvPicPr/>
+                  </pic:nvPicPr>
+                  <pic:blipFill>
+                    <a:blip r:embed="rId14"/>
+                    <a:stretch>
+                      <a:fillRect/>
+                    </a:stretch>
+                  </pic:blipFill>
+                  <pic:spPr>
+                    <a:xfrm>
+                      <a:off x="0" y="0"/>
+                      <a:ext cx="5400040" cy="3409315"/>
                     </a:xfrm>
                     <a:prstGeom prst="rect">
                       <a:avLst/>
